--- a/test/list.docx
+++ b/test/list.docx
@@ -53,7 +53,21 @@
         <w:rPr>
           <w:lang w:val="en-US"/>
         </w:rPr>
-        <w:t>List people}}{{name}}{{/</w:t>
+        <w:t>List people}}{{name}}</w:t>
+      </w:r>
+      <w:r>
+        <w:rPr>
+          <w:lang w:val="en-US"/>
+        </w:rPr>
+        <w:t>{{#if @last}}LAST{{/if}}</w:t>
+      </w:r>
+      <w:bookmarkStart w:id="0" w:name="_GoBack"/>
+      <w:bookmarkEnd w:id="0"/>
+      <w:r>
+        <w:rPr>
+          <w:lang w:val="en-US"/>
+        </w:rPr>
+        <w:t>{{/</w:t>
       </w:r>
       <w:r>
         <w:rPr>
@@ -73,8 +87,6 @@
       <w:r>
         <w:t>And some postfix</w:t>
       </w:r>
-      <w:bookmarkStart w:id="0" w:name="_GoBack"/>
-      <w:bookmarkEnd w:id="0"/>
     </w:p>
     <w:sectPr>
       <w:pgSz w:w="12240" w:h="15840"/>
